--- a/Git_and_GitHub.docx
+++ b/Git_and_GitHub.docx
@@ -3729,8 +3729,6 @@
           <w:b/>
         </w:rPr>
       </w:pPr>
-      <w:bookmarkStart w:id="0" w:name="_GoBack"/>
-      <w:bookmarkEnd w:id="0"/>
       <w:r>
         <w:rPr>
           <w:rStyle w:val="20"/>
@@ -5156,6 +5154,447 @@
           <w:numId w:val="5"/>
         </w:numPr>
       </w:pPr>
+      <w:r>
+        <w:rPr>
+          <w:rFonts w:hint="eastAsia"/>
+        </w:rPr>
+        <w:t>g</w:t>
+      </w:r>
+      <w:r>
+        <w:t xml:space="preserve">it reset –hard </w:t>
+      </w:r>
+      <w:r>
+        <w:rPr>
+          <w:rFonts w:hint="eastAsia"/>
+        </w:rPr>
+        <w:t>哈希值：将文件恢复到</w:t>
+      </w:r>
+      <w:proofErr w:type="gramStart"/>
+      <w:r>
+        <w:rPr>
+          <w:rFonts w:hint="eastAsia"/>
+        </w:rPr>
+        <w:t>哈希值对应</w:t>
+      </w:r>
+      <w:proofErr w:type="gramEnd"/>
+      <w:r>
+        <w:rPr>
+          <w:rFonts w:hint="eastAsia"/>
+        </w:rPr>
+        <w:t>时间点的版本，通过</w:t>
+      </w:r>
+      <w:r>
+        <w:rPr>
+          <w:rFonts w:hint="eastAsia"/>
+        </w:rPr>
+        <w:t>git</w:t>
+      </w:r>
+      <w:r>
+        <w:t xml:space="preserve"> </w:t>
+      </w:r>
+      <w:r>
+        <w:rPr>
+          <w:rFonts w:hint="eastAsia"/>
+        </w:rPr>
+        <w:t>log</w:t>
+      </w:r>
+      <w:r>
+        <w:rPr>
+          <w:rFonts w:hint="eastAsia"/>
+        </w:rPr>
+        <w:t>命令可以查看到不同提交时间的哈希值</w:t>
+      </w:r>
+    </w:p>
+    <w:p>
+      <w:pPr>
+        <w:pStyle w:val="a7"/>
+        <w:numPr>
+          <w:ilvl w:val="0"/>
+          <w:numId w:val="5"/>
+        </w:numPr>
+      </w:pPr>
+      <w:r>
+        <w:rPr>
+          <w:rFonts w:hint="eastAsia"/>
+        </w:rPr>
+        <w:t>git</w:t>
+      </w:r>
+      <w:r>
+        <w:t xml:space="preserve"> </w:t>
+      </w:r>
+      <w:r>
+        <w:rPr>
+          <w:rFonts w:hint="eastAsia"/>
+        </w:rPr>
+        <w:t>commit</w:t>
+      </w:r>
+      <w:r>
+        <w:t xml:space="preserve"> –</w:t>
+      </w:r>
+      <w:r>
+        <w:rPr>
+          <w:rFonts w:hint="eastAsia"/>
+        </w:rPr>
+        <w:t>amend</w:t>
+      </w:r>
+      <w:r>
+        <w:rPr>
+          <w:rFonts w:hint="eastAsia"/>
+        </w:rPr>
+        <w:t>：修改上次提交的备注信息</w:t>
+      </w:r>
+    </w:p>
+    <w:p>
+      <w:pPr>
+        <w:pStyle w:val="a7"/>
+        <w:numPr>
+          <w:ilvl w:val="0"/>
+          <w:numId w:val="5"/>
+        </w:numPr>
+      </w:pPr>
+      <w:r>
+        <w:rPr>
+          <w:rFonts w:hint="eastAsia"/>
+        </w:rPr>
+        <w:t>git</w:t>
+      </w:r>
+      <w:r>
+        <w:t xml:space="preserve"> </w:t>
+      </w:r>
+      <w:r>
+        <w:rPr>
+          <w:rFonts w:hint="eastAsia"/>
+        </w:rPr>
+        <w:t>commit</w:t>
+      </w:r>
+      <w:r>
+        <w:t xml:space="preserve"> –</w:t>
+      </w:r>
+      <w:r>
+        <w:rPr>
+          <w:rFonts w:hint="eastAsia"/>
+        </w:rPr>
+        <w:t>am</w:t>
+      </w:r>
+      <w:r>
+        <w:t xml:space="preserve"> </w:t>
+      </w:r>
+      <w:r>
+        <w:rPr>
+          <w:rFonts w:hint="eastAsia"/>
+        </w:rPr>
+        <w:t>“备注信息”：</w:t>
+      </w:r>
+      <w:r>
+        <w:rPr>
+          <w:rFonts w:hint="eastAsia"/>
+        </w:rPr>
+        <w:t>相当于</w:t>
+      </w:r>
+      <w:r>
+        <w:rPr>
+          <w:rFonts w:hint="eastAsia"/>
+        </w:rPr>
+        <w:t>git</w:t>
+      </w:r>
+      <w:r>
+        <w:t xml:space="preserve"> </w:t>
+      </w:r>
+      <w:r>
+        <w:rPr>
+          <w:rFonts w:hint="eastAsia"/>
+        </w:rPr>
+        <w:t>add</w:t>
+      </w:r>
+      <w:r>
+        <w:rPr>
+          <w:rFonts w:hint="eastAsia"/>
+        </w:rPr>
+        <w:t>和</w:t>
+      </w:r>
+      <w:r>
+        <w:rPr>
+          <w:rFonts w:hint="eastAsia"/>
+        </w:rPr>
+        <w:t>git</w:t>
+      </w:r>
+      <w:r>
+        <w:t xml:space="preserve"> </w:t>
+      </w:r>
+      <w:r>
+        <w:rPr>
+          <w:rFonts w:hint="eastAsia"/>
+        </w:rPr>
+        <w:t>commit</w:t>
+      </w:r>
+      <w:r>
+        <w:rPr>
+          <w:rFonts w:hint="eastAsia"/>
+        </w:rPr>
+        <w:t>两个命令</w:t>
+      </w:r>
+    </w:p>
+    <w:p>
+      <w:pPr>
+        <w:pStyle w:val="a7"/>
+        <w:numPr>
+          <w:ilvl w:val="0"/>
+          <w:numId w:val="5"/>
+        </w:numPr>
+      </w:pPr>
+      <w:r>
+        <w:rPr>
+          <w:rFonts w:hint="eastAsia"/>
+        </w:rPr>
+        <w:t>git</w:t>
+      </w:r>
+      <w:r>
+        <w:t xml:space="preserve"> </w:t>
+      </w:r>
+      <w:r>
+        <w:rPr>
+          <w:rFonts w:hint="eastAsia"/>
+        </w:rPr>
+        <w:t>rebase</w:t>
+      </w:r>
+      <w:r>
+        <w:t xml:space="preserve"> </w:t>
+      </w:r>
+      <w:r>
+        <w:rPr>
+          <w:rFonts w:hint="eastAsia"/>
+        </w:rPr>
+        <w:t>-</w:t>
+      </w:r>
+      <w:r>
+        <w:t xml:space="preserve">I </w:t>
+      </w:r>
+      <w:r>
+        <w:rPr>
+          <w:rFonts w:hint="eastAsia"/>
+        </w:rPr>
+        <w:t>：</w:t>
+      </w:r>
+      <w:r>
+        <w:rPr>
+          <w:rFonts w:hint="eastAsia"/>
+        </w:rPr>
+        <w:t>用于压缩修改的历史记录，常用语错别字的修改</w:t>
+      </w:r>
+    </w:p>
+    <w:p>
+      <w:pPr>
+        <w:pStyle w:val="2"/>
+      </w:pPr>
+      <w:r>
+        <w:rPr>
+          <w:rFonts w:hint="eastAsia"/>
+        </w:rPr>
+        <w:t>Git</w:t>
+      </w:r>
+      <w:r>
+        <w:rPr>
+          <w:rFonts w:hint="eastAsia"/>
+        </w:rPr>
+        <w:t>远程仓库操作</w:t>
+      </w:r>
+    </w:p>
+    <w:p>
+      <w:pPr>
+        <w:pStyle w:val="a7"/>
+        <w:numPr>
+          <w:ilvl w:val="0"/>
+          <w:numId w:val="6"/>
+        </w:numPr>
+      </w:pPr>
+      <w:r>
+        <w:rPr>
+          <w:rFonts w:hint="eastAsia"/>
+        </w:rPr>
+        <w:t>先在</w:t>
+      </w:r>
+      <w:r>
+        <w:rPr>
+          <w:rFonts w:hint="eastAsia"/>
+        </w:rPr>
+        <w:t>GitHub</w:t>
+      </w:r>
+      <w:r>
+        <w:rPr>
+          <w:rFonts w:hint="eastAsia"/>
+        </w:rPr>
+        <w:t>上创建一个远程仓库</w:t>
+      </w:r>
+    </w:p>
+    <w:p>
+      <w:pPr>
+        <w:pStyle w:val="a7"/>
+        <w:numPr>
+          <w:ilvl w:val="0"/>
+          <w:numId w:val="6"/>
+        </w:numPr>
+      </w:pPr>
+      <w:r>
+        <w:rPr>
+          <w:rFonts w:hint="eastAsia"/>
+        </w:rPr>
+        <w:t>git</w:t>
+      </w:r>
+      <w:r>
+        <w:t xml:space="preserve"> </w:t>
+      </w:r>
+      <w:r>
+        <w:rPr>
+          <w:rFonts w:hint="eastAsia"/>
+        </w:rPr>
+        <w:t>remote</w:t>
+      </w:r>
+      <w:r>
+        <w:t xml:space="preserve"> </w:t>
+      </w:r>
+      <w:r>
+        <w:rPr>
+          <w:rFonts w:hint="eastAsia"/>
+        </w:rPr>
+        <w:t>add</w:t>
+      </w:r>
+      <w:r>
+        <w:rPr>
+          <w:rFonts w:hint="eastAsia"/>
+        </w:rPr>
+        <w:t>：将</w:t>
+      </w:r>
+      <w:r>
+        <w:rPr>
+          <w:rFonts w:hint="eastAsia"/>
+        </w:rPr>
+        <w:t>GitHub</w:t>
+      </w:r>
+      <w:r>
+        <w:rPr>
+          <w:rFonts w:hint="eastAsia"/>
+        </w:rPr>
+        <w:t>上新建的仓库设置为本地仓库的远程仓库</w:t>
+      </w:r>
+    </w:p>
+    <w:p>
+      <w:pPr>
+        <w:pStyle w:val="a7"/>
+        <w:numPr>
+          <w:ilvl w:val="0"/>
+          <w:numId w:val="6"/>
+        </w:numPr>
+      </w:pPr>
+      <w:r>
+        <w:rPr>
+          <w:rFonts w:hint="eastAsia"/>
+        </w:rPr>
+        <w:t>git</w:t>
+      </w:r>
+      <w:r>
+        <w:t xml:space="preserve"> </w:t>
+      </w:r>
+      <w:r>
+        <w:rPr>
+          <w:rFonts w:hint="eastAsia"/>
+        </w:rPr>
+        <w:t>push</w:t>
+      </w:r>
+      <w:r>
+        <w:t xml:space="preserve"> </w:t>
+      </w:r>
+      <w:r>
+        <w:rPr>
+          <w:rFonts w:hint="eastAsia"/>
+        </w:rPr>
+        <w:t>-u</w:t>
+      </w:r>
+      <w:r>
+        <w:t xml:space="preserve"> </w:t>
+      </w:r>
+      <w:r>
+        <w:rPr>
+          <w:rFonts w:hint="eastAsia"/>
+        </w:rPr>
+        <w:t>远程仓库标识符</w:t>
+      </w:r>
+      <w:r>
+        <w:rPr>
+          <w:rFonts w:hint="eastAsia"/>
+        </w:rPr>
+        <w:t xml:space="preserve"> </w:t>
+      </w:r>
+      <w:r>
+        <w:rPr>
+          <w:rFonts w:hint="eastAsia"/>
+        </w:rPr>
+        <w:t>分支：可以将本地仓库的内容推送至远程仓库中的某个分支</w:t>
+      </w:r>
+    </w:p>
+    <w:p>
+      <w:pPr>
+        <w:pStyle w:val="a7"/>
+        <w:numPr>
+          <w:ilvl w:val="0"/>
+          <w:numId w:val="6"/>
+        </w:numPr>
+      </w:pPr>
+      <w:r>
+        <w:rPr>
+          <w:rFonts w:hint="eastAsia"/>
+        </w:rPr>
+        <w:t>git</w:t>
+      </w:r>
+      <w:r>
+        <w:t xml:space="preserve"> </w:t>
+      </w:r>
+      <w:r>
+        <w:rPr>
+          <w:rFonts w:hint="eastAsia"/>
+        </w:rPr>
+        <w:t>clone</w:t>
+      </w:r>
+      <w:r>
+        <w:rPr>
+          <w:rFonts w:hint="eastAsia"/>
+        </w:rPr>
+        <w:t>：将远程仓库克隆到本地</w:t>
+      </w:r>
+    </w:p>
+    <w:p>
+      <w:pPr>
+        <w:pStyle w:val="a7"/>
+        <w:numPr>
+          <w:ilvl w:val="0"/>
+          <w:numId w:val="6"/>
+        </w:numPr>
+        <w:rPr>
+          <w:rFonts w:hint="eastAsia"/>
+        </w:rPr>
+      </w:pPr>
+      <w:r>
+        <w:rPr>
+          <w:rFonts w:hint="eastAsia"/>
+        </w:rPr>
+        <w:t>git</w:t>
+      </w:r>
+      <w:r>
+        <w:t xml:space="preserve"> </w:t>
+      </w:r>
+      <w:r>
+        <w:rPr>
+          <w:rFonts w:hint="eastAsia"/>
+        </w:rPr>
+        <w:t>pull</w:t>
+      </w:r>
+      <w:r>
+        <w:rPr>
+          <w:rFonts w:hint="eastAsia"/>
+        </w:rPr>
+        <w:t>：获取远程仓库最新的状态</w:t>
+      </w:r>
+      <w:bookmarkStart w:id="0" w:name="_GoBack"/>
+      <w:bookmarkEnd w:id="0"/>
     </w:p>
     <w:sectPr>
       <w:pgSz w:w="12240" w:h="15840"/>
@@ -5344,6 +5783,92 @@
     </w:lvl>
   </w:abstractNum>
   <w:abstractNum w:abstractNumId="2" w15:restartNumberingAfterBreak="0">
+    <w:nsid w:val="17733DF7"/>
+    <w:multiLevelType w:val="hybridMultilevel"/>
+    <w:tmpl w:val="B732A676"/>
+    <w:lvl w:ilvl="0" w:tplc="04090019">
+      <w:start w:val="1"/>
+      <w:numFmt w:val="lowerLetter"/>
+      <w:lvlText w:val="%1."/>
+      <w:lvlJc w:val="left"/>
+      <w:pPr>
+        <w:ind w:left="420" w:hanging="420"/>
+      </w:pPr>
+    </w:lvl>
+    <w:lvl w:ilvl="1" w:tplc="04090019">
+      <w:start w:val="1"/>
+      <w:numFmt w:val="lowerLetter"/>
+      <w:lvlText w:val="%2)"/>
+      <w:lvlJc w:val="left"/>
+      <w:pPr>
+        <w:ind w:left="840" w:hanging="420"/>
+      </w:pPr>
+    </w:lvl>
+    <w:lvl w:ilvl="2" w:tplc="0409001B" w:tentative="1">
+      <w:start w:val="1"/>
+      <w:numFmt w:val="lowerRoman"/>
+      <w:lvlText w:val="%3."/>
+      <w:lvlJc w:val="right"/>
+      <w:pPr>
+        <w:ind w:left="1260" w:hanging="420"/>
+      </w:pPr>
+    </w:lvl>
+    <w:lvl w:ilvl="3" w:tplc="0409000F" w:tentative="1">
+      <w:start w:val="1"/>
+      <w:numFmt w:val="decimal"/>
+      <w:lvlText w:val="%4."/>
+      <w:lvlJc w:val="left"/>
+      <w:pPr>
+        <w:ind w:left="1680" w:hanging="420"/>
+      </w:pPr>
+    </w:lvl>
+    <w:lvl w:ilvl="4" w:tplc="04090019" w:tentative="1">
+      <w:start w:val="1"/>
+      <w:numFmt w:val="lowerLetter"/>
+      <w:lvlText w:val="%5)"/>
+      <w:lvlJc w:val="left"/>
+      <w:pPr>
+        <w:ind w:left="2100" w:hanging="420"/>
+      </w:pPr>
+    </w:lvl>
+    <w:lvl w:ilvl="5" w:tplc="0409001B" w:tentative="1">
+      <w:start w:val="1"/>
+      <w:numFmt w:val="lowerRoman"/>
+      <w:lvlText w:val="%6."/>
+      <w:lvlJc w:val="right"/>
+      <w:pPr>
+        <w:ind w:left="2520" w:hanging="420"/>
+      </w:pPr>
+    </w:lvl>
+    <w:lvl w:ilvl="6" w:tplc="0409000F" w:tentative="1">
+      <w:start w:val="1"/>
+      <w:numFmt w:val="decimal"/>
+      <w:lvlText w:val="%7."/>
+      <w:lvlJc w:val="left"/>
+      <w:pPr>
+        <w:ind w:left="2940" w:hanging="420"/>
+      </w:pPr>
+    </w:lvl>
+    <w:lvl w:ilvl="7" w:tplc="04090019" w:tentative="1">
+      <w:start w:val="1"/>
+      <w:numFmt w:val="lowerLetter"/>
+      <w:lvlText w:val="%8)"/>
+      <w:lvlJc w:val="left"/>
+      <w:pPr>
+        <w:ind w:left="3360" w:hanging="420"/>
+      </w:pPr>
+    </w:lvl>
+    <w:lvl w:ilvl="8" w:tplc="0409001B" w:tentative="1">
+      <w:start w:val="1"/>
+      <w:numFmt w:val="lowerRoman"/>
+      <w:lvlText w:val="%9."/>
+      <w:lvlJc w:val="right"/>
+      <w:pPr>
+        <w:ind w:left="3780" w:hanging="420"/>
+      </w:pPr>
+    </w:lvl>
+  </w:abstractNum>
+  <w:abstractNum w:abstractNumId="3" w15:restartNumberingAfterBreak="0">
     <w:nsid w:val="1EF71055"/>
     <w:multiLevelType w:val="hybridMultilevel"/>
     <w:tmpl w:val="94BA425E"/>
@@ -5429,7 +5954,7 @@
       </w:pPr>
     </w:lvl>
   </w:abstractNum>
-  <w:abstractNum w:abstractNumId="3" w15:restartNumberingAfterBreak="0">
+  <w:abstractNum w:abstractNumId="4" w15:restartNumberingAfterBreak="0">
     <w:nsid w:val="44CC0D3A"/>
     <w:multiLevelType w:val="hybridMultilevel"/>
     <w:tmpl w:val="A1A848F2"/>
@@ -5515,7 +6040,7 @@
       </w:pPr>
     </w:lvl>
   </w:abstractNum>
-  <w:abstractNum w:abstractNumId="4" w15:restartNumberingAfterBreak="0">
+  <w:abstractNum w:abstractNumId="5" w15:restartNumberingAfterBreak="0">
     <w:nsid w:val="7F0E101C"/>
     <w:multiLevelType w:val="hybridMultilevel"/>
     <w:tmpl w:val="8BCE040A"/>
@@ -5602,19 +6127,22 @@
     </w:lvl>
   </w:abstractNum>
   <w:num w:numId="1">
-    <w:abstractNumId w:val="2"/>
+    <w:abstractNumId w:val="3"/>
   </w:num>
   <w:num w:numId="2">
-    <w:abstractNumId w:val="4"/>
+    <w:abstractNumId w:val="5"/>
   </w:num>
   <w:num w:numId="3">
-    <w:abstractNumId w:val="3"/>
+    <w:abstractNumId w:val="4"/>
   </w:num>
   <w:num w:numId="4">
     <w:abstractNumId w:val="1"/>
   </w:num>
   <w:num w:numId="5">
     <w:abstractNumId w:val="0"/>
+  </w:num>
+  <w:num w:numId="6">
+    <w:abstractNumId w:val="2"/>
   </w:num>
 </w:numbering>
 </file>
@@ -6300,6 +6828,13 @@
 
 <file path=word/glossary/fontTable.xml><?xml version="1.0" encoding="utf-8"?>
 <w:fonts xmlns:mc="http://schemas.openxmlformats.org/markup-compatibility/2006" xmlns:r="http://schemas.openxmlformats.org/officeDocument/2006/relationships" xmlns:w="http://schemas.openxmlformats.org/wordprocessingml/2006/main" xmlns:w14="http://schemas.microsoft.com/office/word/2010/wordml" xmlns:w15="http://schemas.microsoft.com/office/word/2012/wordml" xmlns:w16cid="http://schemas.microsoft.com/office/word/2016/wordml/cid" xmlns:w16se="http://schemas.microsoft.com/office/word/2015/wordml/symex" mc:Ignorable="w14 w15 w16se w16cid">
+  <w:font w:name="Times New Roman">
+    <w:panose1 w:val="02020603050405020304"/>
+    <w:charset w:val="00"/>
+    <w:family w:val="roman"/>
+    <w:pitch w:val="variable"/>
+    <w:sig w:usb0="E0002EFF" w:usb1="C000785B" w:usb2="00000009" w:usb3="00000000" w:csb0="000001FF" w:csb1="00000000"/>
+  </w:font>
   <w:font w:name="Calibri">
     <w:panose1 w:val="020F0502020204030204"/>
     <w:charset w:val="00"/>
@@ -6336,13 +6871,6 @@
     <w:pitch w:val="variable"/>
     <w:sig w:usb0="A00002BF" w:usb1="38CF7CFA" w:usb2="00000016" w:usb3="00000000" w:csb0="0004000F" w:csb1="00000000"/>
   </w:font>
-  <w:font w:name="Times New Roman">
-    <w:panose1 w:val="02020603050405020304"/>
-    <w:charset w:val="00"/>
-    <w:family w:val="roman"/>
-    <w:pitch w:val="variable"/>
-    <w:sig w:usb0="E0002EFF" w:usb1="C000785B" w:usb2="00000009" w:usb3="00000000" w:csb0="000001FF" w:csb1="00000000"/>
-  </w:font>
 </w:fonts>
 </file>
 
@@ -6364,6 +6892,8 @@
   </w:compat>
   <w:rsids>
     <w:rsidRoot w:val="00956C01"/>
+    <w:rsid w:val="001A6B27"/>
+    <w:rsid w:val="003460DE"/>
     <w:rsid w:val="003D433F"/>
     <w:rsid w:val="00544CE8"/>
     <w:rsid w:val="00893D4E"/>

--- a/Git_and_GitHub.docx
+++ b/Git_and_GitHub.docx
@@ -5568,9 +5568,6 @@
           <w:ilvl w:val="0"/>
           <w:numId w:val="6"/>
         </w:numPr>
-        <w:rPr>
-          <w:rFonts w:hint="eastAsia"/>
-        </w:rPr>
       </w:pPr>
       <w:r>
         <w:rPr>
@@ -5592,6 +5589,24 @@
           <w:rFonts w:hint="eastAsia"/>
         </w:rPr>
         <w:t>：获取远程仓库最新的状态</w:t>
+      </w:r>
+    </w:p>
+    <w:p>
+      <w:pPr>
+        <w:pStyle w:val="a7"/>
+        <w:numPr>
+          <w:ilvl w:val="0"/>
+          <w:numId w:val="6"/>
+        </w:numPr>
+        <w:rPr>
+          <w:rFonts w:hint="eastAsia"/>
+        </w:rPr>
+      </w:pPr>
+      <w:r>
+        <w:rPr>
+          <w:rFonts w:hint="eastAsia"/>
+        </w:rPr>
+        <w:t>待更新</w:t>
       </w:r>
       <w:bookmarkStart w:id="0" w:name="_GoBack"/>
       <w:bookmarkEnd w:id="0"/>
@@ -6828,13 +6843,6 @@
 
 <file path=word/glossary/fontTable.xml><?xml version="1.0" encoding="utf-8"?>
 <w:fonts xmlns:mc="http://schemas.openxmlformats.org/markup-compatibility/2006" xmlns:r="http://schemas.openxmlformats.org/officeDocument/2006/relationships" xmlns:w="http://schemas.openxmlformats.org/wordprocessingml/2006/main" xmlns:w14="http://schemas.microsoft.com/office/word/2010/wordml" xmlns:w15="http://schemas.microsoft.com/office/word/2012/wordml" xmlns:w16cid="http://schemas.microsoft.com/office/word/2016/wordml/cid" xmlns:w16se="http://schemas.microsoft.com/office/word/2015/wordml/symex" mc:Ignorable="w14 w15 w16se w16cid">
-  <w:font w:name="Times New Roman">
-    <w:panose1 w:val="02020603050405020304"/>
-    <w:charset w:val="00"/>
-    <w:family w:val="roman"/>
-    <w:pitch w:val="variable"/>
-    <w:sig w:usb0="E0002EFF" w:usb1="C000785B" w:usb2="00000009" w:usb3="00000000" w:csb0="000001FF" w:csb1="00000000"/>
-  </w:font>
   <w:font w:name="Calibri">
     <w:panose1 w:val="020F0502020204030204"/>
     <w:charset w:val="00"/>
@@ -6871,6 +6879,13 @@
     <w:pitch w:val="variable"/>
     <w:sig w:usb0="A00002BF" w:usb1="38CF7CFA" w:usb2="00000016" w:usb3="00000000" w:csb0="0004000F" w:csb1="00000000"/>
   </w:font>
+  <w:font w:name="Times New Roman">
+    <w:panose1 w:val="02020603050405020304"/>
+    <w:charset w:val="00"/>
+    <w:family w:val="roman"/>
+    <w:pitch w:val="variable"/>
+    <w:sig w:usb0="E0002EFF" w:usb1="C000785B" w:usb2="00000009" w:usb3="00000000" w:csb0="000001FF" w:csb1="00000000"/>
+  </w:font>
 </w:fonts>
 </file>
 
@@ -6892,6 +6907,7 @@
   </w:compat>
   <w:rsids>
     <w:rsidRoot w:val="00956C01"/>
+    <w:rsid w:val="000D642C"/>
     <w:rsid w:val="001A6B27"/>
     <w:rsid w:val="003460DE"/>
     <w:rsid w:val="003D433F"/>
